--- a/Гончаров Курсвовой 4 курс/Реферат.docx
+++ b/Гончаров Курсвовой 4 курс/Реферат.docx
@@ -1,6 +1,6 @@
 
 <file path=word/document.xml><?xml version="1.0" encoding="utf-8"?>
-<w:document xmlns:ve="http://schemas.openxmlformats.org/markup-compatibility/2006" xmlns:o="urn:schemas-microsoft-com:office:office" xmlns:r="http://schemas.openxmlformats.org/officeDocument/2006/relationships" xmlns:m="http://schemas.openxmlformats.org/officeDocument/2006/math" xmlns:v="urn:schemas-microsoft-com:vml" xmlns:wp="http://schemas.openxmlformats.org/drawingml/2006/wordprocessingDrawing" xmlns:w10="urn:schemas-microsoft-com:office:word" xmlns:w="http://schemas.openxmlformats.org/wordprocessingml/2006/main" xmlns:wne="http://schemas.microsoft.com/office/word/2006/wordml">
+<w:document xmlns:wpc="http://schemas.microsoft.com/office/word/2010/wordprocessingCanvas" xmlns:mc="http://schemas.openxmlformats.org/markup-compatibility/2006" xmlns:o="urn:schemas-microsoft-com:office:office" xmlns:r="http://schemas.openxmlformats.org/officeDocument/2006/relationships" xmlns:m="http://schemas.openxmlformats.org/officeDocument/2006/math" xmlns:v="urn:schemas-microsoft-com:vml" xmlns:wp14="http://schemas.microsoft.com/office/word/2010/wordprocessingDrawing" xmlns:wp="http://schemas.openxmlformats.org/drawingml/2006/wordprocessingDrawing" xmlns:w10="urn:schemas-microsoft-com:office:word" xmlns:w="http://schemas.openxmlformats.org/wordprocessingml/2006/main" xmlns:w14="http://schemas.microsoft.com/office/word/2010/wordml" xmlns:wpg="http://schemas.microsoft.com/office/word/2010/wordprocessingGroup" xmlns:wpi="http://schemas.microsoft.com/office/word/2010/wordprocessingInk" xmlns:wne="http://schemas.microsoft.com/office/word/2006/wordml" xmlns:wps="http://schemas.microsoft.com/office/word/2010/wordprocessingShape" mc:Ignorable="w14 wp14">
   <w:body>
     <w:p>
       <w:pPr>
@@ -193,8 +193,6 @@
                     <w:r>
                       <w:t>4</w:t>
                     </w:r>
-                    <w:bookmarkStart w:id="0" w:name="_GoBack"/>
-                    <w:bookmarkEnd w:id="0"/>
                   </w:p>
                 </w:txbxContent>
               </v:textbox>
@@ -262,7 +260,7 @@
           <w:sz w:val="28"/>
           <w:szCs w:val="28"/>
         </w:rPr>
-        <w:t>Курсовой прое</w:t>
+        <w:t>Дипломный прое</w:t>
       </w:r>
       <w:proofErr w:type="gramStart"/>
       <w:r>
@@ -271,7 +269,17 @@
           <w:sz w:val="28"/>
           <w:szCs w:val="28"/>
         </w:rPr>
-        <w:t>кт вкл</w:t>
+        <w:t>кт</w:t>
+      </w:r>
+      <w:bookmarkStart w:id="0" w:name="_GoBack"/>
+      <w:bookmarkEnd w:id="0"/>
+      <w:r>
+        <w:rPr>
+          <w:rFonts w:ascii="Times New Roman" w:hAnsi="Times New Roman" w:cs="Times New Roman"/>
+          <w:sz w:val="28"/>
+          <w:szCs w:val="28"/>
+        </w:rPr>
+        <w:t xml:space="preserve"> вкл</w:t>
       </w:r>
       <w:proofErr w:type="gramEnd"/>
       <w:r>
@@ -406,25 +414,7 @@
           <w:sz w:val="28"/>
           <w:szCs w:val="28"/>
         </w:rPr>
-        <w:t xml:space="preserve"> В третьем разделе находится описание программного кода с </w:t>
-      </w:r>
-      <w:proofErr w:type="gramStart"/>
-      <w:r>
-        <w:rPr>
-          <w:rFonts w:ascii="Times New Roman" w:hAnsi="Times New Roman" w:cs="Times New Roman"/>
-          <w:sz w:val="28"/>
-          <w:szCs w:val="28"/>
-        </w:rPr>
-        <w:t>комментариями, руководства</w:t>
-      </w:r>
-      <w:proofErr w:type="gramEnd"/>
-      <w:r>
-        <w:rPr>
-          <w:rFonts w:ascii="Times New Roman" w:hAnsi="Times New Roman" w:cs="Times New Roman"/>
-          <w:sz w:val="28"/>
-          <w:szCs w:val="28"/>
-        </w:rPr>
-        <w:t xml:space="preserve"> пользователя и результатов работы программы.</w:t>
+        <w:t xml:space="preserve"> В третьем разделе находится описание программного кода с комментариями, руководства пользователя и результатов работы программы.</w:t>
       </w:r>
     </w:p>
     <w:p>
@@ -478,7 +468,7 @@
 </file>
 
 <file path=word/styles.xml><?xml version="1.0" encoding="utf-8"?>
-<w:styles xmlns:r="http://schemas.openxmlformats.org/officeDocument/2006/relationships" xmlns:w="http://schemas.openxmlformats.org/wordprocessingml/2006/main">
+<w:styles xmlns:mc="http://schemas.openxmlformats.org/markup-compatibility/2006" xmlns:r="http://schemas.openxmlformats.org/officeDocument/2006/relationships" xmlns:w="http://schemas.openxmlformats.org/wordprocessingml/2006/main" xmlns:w14="http://schemas.microsoft.com/office/word/2010/wordml" mc:Ignorable="w14">
   <w:docDefaults>
     <w:rPrDefault>
       <w:rPr>
@@ -649,7 +639,6 @@
     <w:uiPriority w:val="99"/>
     <w:semiHidden/>
     <w:unhideWhenUsed/>
-    <w:qFormat/>
     <w:tblPr>
       <w:tblInd w:w="0" w:type="dxa"/>
       <w:tblCellMar>
